--- a/EXPORTS/DOCX/niveau3/English/WMAmsterdam.docx
+++ b/EXPORTS/DOCX/niveau3/English/WMAmsterdam.docx
@@ -11,7 +11,7 @@
         <w:br/>
         <w:t>_author: Wiebe Reints (@wreints)_</w:t>
         <w:br/>
-        <w:t>_last edited: 2025-05-27_</w:t>
+        <w:t>_last edited: 2025-06-02_</w:t>
       </w:r>
     </w:p>
     <w:p>

--- a/EXPORTS/DOCX/niveau3/English/WMAmsterdam.docx
+++ b/EXPORTS/DOCX/niveau3/English/WMAmsterdam.docx
@@ -9,9 +9,9 @@
       <w:r>
         <w:t>_This is a level 3 Research Aid_</w:t>
         <w:br/>
-        <w:t>_author: Wiebe Reints (@wreints)_</w:t>
+        <w:t>_first edited by wiebe reints as original_author on 2024-08-09_</w:t>
         <w:br/>
-        <w:t>_last edited: 2025-06-02_</w:t>
+        <w:t>_last edited by abacus as translator on 2025-04-24_</w:t>
       </w:r>
     </w:p>
     <w:p>
@@ -201,6 +201,10 @@
         <w:t>_see also: Koninklijk Bataviaasch Genootschap van Wetenschappen en Kunsten_</w:t>
         <w:br/>
         <w:t>_see also: Rijksmuseum Amsterdam_</w:t>
+        <w:br/>
+        <w:t>_see also: Museon-Omniversum_</w:t>
+        <w:br/>
+        <w:t>_see also: International Colonial and Export Exhibition 1883_</w:t>
       </w:r>
     </w:p>
     <w:p>
@@ -226,11 +230,7 @@
         <w:pStyle w:val="BodyText"/>
       </w:pPr>
       <w:r>
-        <w:t>Archive: NL-HaNA, KIT Koninklijk Instituut voor de Tropen, 2.20.69</w:t>
-        <w:br/>
-        <w:t>https://www.nationaalarchief.nl/onderzoeken/archief/2.20.69</w:t>
-        <w:br/>
-        <w:t>_Archive of the Royal Tropical Institute up to and including 1995 deposited at the Dutch National Archives in The Hague. Archives after 1995 are still physically held at the KIT. The archive description contains detailed information on the history of the Wereldmuseum Amsterdam and the structure of the archive._</w:t>
+        <w:t>Archive:</w:t>
       </w:r>
     </w:p>
     <w:p>
@@ -242,13 +242,19 @@
       <w:pPr>
         <w:pStyle w:val="BodyText"/>
       </w:pPr>
+    </w:p>
+    <w:p>
+      <w:pPr>
+        <w:pStyle w:val="BodyText"/>
+      </w:pPr>
       <w:r>
-        <w:t>Archive: 395 Archief van het Koninklijk Zoölogisch Genootschap Natura Artis Magistra</w:t>
-        <w:br/>
-        <w:t>https://archief.amsterdam/inventarissen/details/395/</w:t>
-        <w:br/>
-        <w:t>_Archive of the royal zoological society Koninklijk Zoölogisch Genootschap Natura Artis Magistra, now Artis Zoo. The archives under inventory numbers 1876 to 1919 are of particular interest in terms of the establishment of the current Wereldmuseum Amsterdam._</w:t>
+        <w:t>Archive:</w:t>
       </w:r>
+    </w:p>
+    <w:p>
+      <w:pPr>
+        <w:pStyle w:val="BodyText"/>
+      </w:pPr>
     </w:p>
     <w:p>
       <w:pPr>
@@ -273,11 +279,7 @@
         <w:pStyle w:val="BodyText"/>
       </w:pPr>
       <w:r>
-        <w:t>Book: Duuren, David van. 125 Jaar Verzamelen : Tropenmuseum, Amsterdam. Amsterdam: Koninklijk Museum voor de Tropen, 1990.</w:t>
-        <w:br/>
-        <w:t>WorldCat 902015409, ISBN 9068322311</w:t>
-        <w:br/>
-        <w:t>_Book from 1990 to mark the eightieth anniversary of the Royal Tropical Institute Association. Describes the then 125-year history of the collection of the Wereldmuseum Amsterdam from the perspective of that time. The book gives a general overview of the history of the establishment of the Wereldmuseum Amsterdam and takes a closer look at various individual objects._</w:t>
+        <w:t>Book:</w:t>
       </w:r>
     </w:p>
     <w:p>
@@ -289,12 +291,13 @@
       <w:pPr>
         <w:pStyle w:val="BodyText"/>
       </w:pPr>
+    </w:p>
+    <w:p>
+      <w:pPr>
+        <w:pStyle w:val="BodyText"/>
+      </w:pPr>
       <w:r>
-        <w:t>Book: Jans, Huub. Honderdzestig Meter Mauritskade : Vier Eeuwen Tropenervaring Allegorisch Weerspiegeld in de Huisvesting van Een Wetenschappelijk Instituut. Amsterdam: Koninklijk Instituut voor de Tropen, 1976.</w:t>
-        <w:br/>
-        <w:t>WorldCat 63449631</w:t>
-        <w:br/>
-        <w:t>_Booklet from 1976 that mainly focuses on the building housing today's Wereldmuseum Amsterdam and the KIT. Attention is given to the development of the building, but the booklet also contains descriptions of various facade stones that are characteristic of European views on the colonial project in the 20th century._</w:t>
+        <w:t>Book:</w:t>
       </w:r>
     </w:p>
     <w:p>
@@ -306,12 +309,13 @@
       <w:pPr>
         <w:pStyle w:val="BodyText"/>
       </w:pPr>
+    </w:p>
+    <w:p>
+      <w:pPr>
+        <w:pStyle w:val="BodyText"/>
+      </w:pPr>
       <w:r>
-        <w:t>Boek: Jans, Huub, van den Brink, Hans and Koninklijk Instituut voor de Tropen. Tropen in Amsterdam : 70 Jaar Koninklijk Instituut Voor de Tropen. Amsterdam: Terra, 1981.</w:t>
-        <w:br/>
-        <w:t>WorldCat 899009074, ISBN 9062550770</w:t>
-        <w:br/>
-        <w:t>_Book from 1981 describing the history of the Royal Tropical Institute up to 1950. The book contains many photos and also provides detailed descriptions of external and internal characteristics of the current Wereldmuseum Amsterdam. It also looks at the structure of the KIT organisation during the first decades of its existence._</w:t>
+        <w:t>Boek:</w:t>
       </w:r>
     </w:p>
     <w:p>
@@ -323,13 +327,19 @@
       <w:pPr>
         <w:pStyle w:val="BodyText"/>
       </w:pPr>
+    </w:p>
+    <w:p>
+      <w:pPr>
+        <w:pStyle w:val="BodyText"/>
+      </w:pPr>
       <w:r>
-        <w:t>Boek: Woudsma, J. (Jacobus) and Galesloot, Hansje. Een markant gebouw in Amsterdam-Oost: het Koninklijk Instituut voor de Tropen. Amsterdam: Koninklijk Instituut voor de Tropen, 1990.</w:t>
-        <w:br/>
-        <w:t>WorldCat 905775747, ISBN 906832229X</w:t>
-        <w:br/>
-        <w:t>_Like Jans' book, this 1990 book focuses mainly on the external characteristics of the current Wereldmuseum Amsterdam. The book contains detailed information on the facades, galleries, materials used and the colonial symbolism of the decorations around the building._</w:t>
+        <w:t>Boek:</w:t>
       </w:r>
+    </w:p>
+    <w:p>
+      <w:pPr>
+        <w:pStyle w:val="BodyText"/>
+      </w:pPr>
     </w:p>
     <w:p>
       <w:pPr>

--- a/EXPORTS/DOCX/niveau3/English/WMAmsterdam.docx
+++ b/EXPORTS/DOCX/niveau3/English/WMAmsterdam.docx
@@ -182,11 +182,11 @@
       <w:r>
         <w:t>_see also: Sources_</w:t>
         <w:br/>
-        <w:t>_see also: Trade_</w:t>
+        <w:t>_see also: The trade in objects from a colonial context_</w:t>
         <w:br/>
-        <w:t>_see also: Military and navy_</w:t>
+        <w:t>_see also: Army and navy personnel in colonised territories_</w:t>
         <w:br/>
-        <w:t>_see also: Science_</w:t>
+        <w:t>_see also: Scientific research in colonised territories_</w:t>
         <w:br/>
         <w:t>_see also: Royal Cabinet of Curiosities_</w:t>
         <w:br/>
@@ -205,6 +205,8 @@
         <w:t>_see also: Museon-Omniversum_</w:t>
         <w:br/>
         <w:t>_see also: International Colonial and Export Exhibition 1883_</w:t>
+        <w:br/>
+        <w:t>_see also: Natuurhistorisch en Volkenkundig Museum Oudenbosch_</w:t>
       </w:r>
     </w:p>
     <w:p>

--- a/EXPORTS/DOCX/niveau3/English/WMAmsterdam.docx
+++ b/EXPORTS/DOCX/niveau3/English/WMAmsterdam.docx
@@ -2,13 +2,48 @@
 <file path=word/document.xml><?xml version="1.0" encoding="utf-8"?>
 <w:document xmlns:wpc="http://schemas.microsoft.com/office/word/2010/wordprocessingCanvas" xmlns:mo="http://schemas.microsoft.com/office/mac/office/2008/main" xmlns:mc="http://schemas.openxmlformats.org/markup-compatibility/2006" xmlns:mv="urn:schemas-microsoft-com:mac:vml" xmlns:o="urn:schemas-microsoft-com:office:office" xmlns:r="http://schemas.openxmlformats.org/officeDocument/2006/relationships" xmlns:m="http://schemas.openxmlformats.org/officeDocument/2006/math" xmlns:v="urn:schemas-microsoft-com:vml" xmlns:wp14="http://schemas.microsoft.com/office/word/2010/wordprocessingDrawing" xmlns:wp="http://schemas.openxmlformats.org/drawingml/2006/wordprocessingDrawing" xmlns:w10="urn:schemas-microsoft-com:office:word" xmlns:w="http://schemas.openxmlformats.org/wordprocessingml/2006/main" xmlns:w14="http://schemas.microsoft.com/office/word/2010/wordml" xmlns:wpg="http://schemas.microsoft.com/office/word/2010/wordprocessingGroup" xmlns:wpi="http://schemas.microsoft.com/office/word/2010/wordprocessingInk" xmlns:wne="http://schemas.microsoft.com/office/word/2006/wordml" xmlns:wps="http://schemas.microsoft.com/office/word/2010/wordprocessingShape" mc:Ignorable="w14 wp14">
   <w:body>
+    <w:tbl>
+      <w:tblPr>
+        <w:tblStyle w:val="TableGrid"/>
+        <w:tblW w:type="auto" w:w="0"/>
+        <w:tblLook w:firstColumn="1" w:firstRow="1" w:lastColumn="0" w:lastRow="0" w:noHBand="0" w:noVBand="1" w:val="04A0"/>
+      </w:tblPr>
+      <w:tblGrid>
+        <w:gridCol w:w="8640"/>
+      </w:tblGrid>
+      <w:tr>
+        <w:tc>
+          <w:tcPr>
+            <w:tcW w:type="dxa" w:w="8640"/>
+          </w:tcPr>
+          <w:p>
+            <w:r>
+              <w:rPr>
+                <w:rFonts w:ascii="Courier" w:hAnsi="Courier"/>
+                <w:sz w:val="20"/>
+              </w:rPr>
+              <w:t xml:space="preserve">    ---</w:t>
+              <w:br/>
+              <w:br/>
+              <w:t xml:space="preserve">    ---</w:t>
+              <w:br/>
+              <w:t xml:space="preserve">    This is a level 3 Research Aid_</w:t>
+              <w:br/>
+            </w:r>
+          </w:p>
+        </w:tc>
+      </w:tr>
+    </w:tbl>
+    <w:p>
+      <w:pPr>
+        <w:pStyle w:val="BodyText"/>
+      </w:pPr>
+    </w:p>
     <w:p>
       <w:pPr>
         <w:pStyle w:val="BodyText"/>
       </w:pPr>
       <w:r>
-        <w:t>_This is a level 3 Research Aid_</w:t>
-        <w:br/>
         <w:t>_first edited by wiebe reints as original_author on 2024-08-09_</w:t>
         <w:br/>
         <w:t>_last edited by abacus as translator on 2025-04-24_</w:t>

--- a/EXPORTS/DOCX/niveau3/English/WMAmsterdam.docx
+++ b/EXPORTS/DOCX/niveau3/English/WMAmsterdam.docx
@@ -22,11 +22,6 @@
                 <w:rFonts w:ascii="Courier" w:hAnsi="Courier"/>
                 <w:sz w:val="20"/>
               </w:rPr>
-              <w:t xml:space="preserve">    ---</w:t>
-              <w:br/>
-              <w:br/>
-              <w:t xml:space="preserve">    ---</w:t>
-              <w:br/>
               <w:t xml:space="preserve">    This is a level 3 Research Aid_</w:t>
               <w:br/>
             </w:r>

--- a/EXPORTS/DOCX/niveau3/English/WMAmsterdam.docx
+++ b/EXPORTS/DOCX/niveau3/English/WMAmsterdam.docx
@@ -2,43 +2,13 @@
 <file path=word/document.xml><?xml version="1.0" encoding="utf-8"?>
 <w:document xmlns:wpc="http://schemas.microsoft.com/office/word/2010/wordprocessingCanvas" xmlns:mo="http://schemas.microsoft.com/office/mac/office/2008/main" xmlns:mc="http://schemas.openxmlformats.org/markup-compatibility/2006" xmlns:mv="urn:schemas-microsoft-com:mac:vml" xmlns:o="urn:schemas-microsoft-com:office:office" xmlns:r="http://schemas.openxmlformats.org/officeDocument/2006/relationships" xmlns:m="http://schemas.openxmlformats.org/officeDocument/2006/math" xmlns:v="urn:schemas-microsoft-com:vml" xmlns:wp14="http://schemas.microsoft.com/office/word/2010/wordprocessingDrawing" xmlns:wp="http://schemas.openxmlformats.org/drawingml/2006/wordprocessingDrawing" xmlns:w10="urn:schemas-microsoft-com:office:word" xmlns:w="http://schemas.openxmlformats.org/wordprocessingml/2006/main" xmlns:w14="http://schemas.microsoft.com/office/word/2010/wordml" xmlns:wpg="http://schemas.microsoft.com/office/word/2010/wordprocessingGroup" xmlns:wpi="http://schemas.microsoft.com/office/word/2010/wordprocessingInk" xmlns:wne="http://schemas.microsoft.com/office/word/2006/wordml" xmlns:wps="http://schemas.microsoft.com/office/word/2010/wordprocessingShape" mc:Ignorable="w14 wp14">
   <w:body>
-    <w:tbl>
-      <w:tblPr>
-        <w:tblStyle w:val="TableGrid"/>
-        <w:tblW w:type="auto" w:w="0"/>
-        <w:tblLook w:firstColumn="1" w:firstRow="1" w:lastColumn="0" w:lastRow="0" w:noHBand="0" w:noVBand="1" w:val="04A0"/>
-      </w:tblPr>
-      <w:tblGrid>
-        <w:gridCol w:w="8640"/>
-      </w:tblGrid>
-      <w:tr>
-        <w:tc>
-          <w:tcPr>
-            <w:tcW w:type="dxa" w:w="8640"/>
-          </w:tcPr>
-          <w:p>
-            <w:r>
-              <w:rPr>
-                <w:rFonts w:ascii="Courier" w:hAnsi="Courier"/>
-                <w:sz w:val="20"/>
-              </w:rPr>
-              <w:t xml:space="preserve">    This is a level 3 Research Aid_</w:t>
-              <w:br/>
-            </w:r>
-          </w:p>
-        </w:tc>
-      </w:tr>
-    </w:tbl>
-    <w:p>
-      <w:pPr>
-        <w:pStyle w:val="BodyText"/>
-      </w:pPr>
-    </w:p>
     <w:p>
       <w:pPr>
         <w:pStyle w:val="BodyText"/>
       </w:pPr>
       <w:r>
+        <w:t>_This is a level 3 Research Aid_</w:t>
+        <w:br/>
         <w:t>_first edited by wiebe reints as original_author on 2024-08-09_</w:t>
         <w:br/>
         <w:t>_last edited by abacus as translator on 2025-04-24_</w:t>

--- a/EXPORTS/DOCX/niveau3/English/WMAmsterdam.docx
+++ b/EXPORTS/DOCX/niveau3/English/WMAmsterdam.docx
@@ -11,7 +11,9 @@
         <w:br/>
         <w:t>_first edited by wiebe reints as original_author on 2024-08-09_</w:t>
         <w:br/>
-        <w:t>_last edited by abacus as translator on 2025-04-24_</w:t>
+        <w:t>_last edited by abacus as translator on 2025-04-24</w:t>
+        <w:br/>
+        <w:t xml:space="preserve">        (applies to section: Main-text; Sources)_</w:t>
       </w:r>
     </w:p>
     <w:p>

--- a/EXPORTS/DOCX/niveau3/English/WMAmsterdam.docx
+++ b/EXPORTS/DOCX/niveau3/English/WMAmsterdam.docx
@@ -9,9 +9,9 @@
       <w:r>
         <w:t>_This is a level 3 Research Aid_</w:t>
         <w:br/>
-        <w:t>_first edited by wiebe reints as original_author on 2024-08-09_</w:t>
+        <w:t>_first edited by Wiebe Reints as original_author on 2024-08-09_</w:t>
         <w:br/>
-        <w:t>_last edited by abacus as translator on 2025-04-24</w:t>
+        <w:t>_last edited by Abacus as translator on 2025-04-24</w:t>
         <w:br/>
         <w:t xml:space="preserve">        (applies to section: Main-text; Sources)_</w:t>
       </w:r>
@@ -40,19 +40,6 @@
       </w:pPr>
       <w:r>
         <w:t>Abstract</w:t>
-      </w:r>
-    </w:p>
-    <w:p>
-      <w:pPr>
-        <w:pStyle w:val="BodyText"/>
-      </w:pPr>
-    </w:p>
-    <w:p>
-      <w:pPr>
-        <w:pStyle w:val="BodyText"/>
-      </w:pPr>
-      <w:r>
-        <w:t>Today's Wereldmuseum Amsterdam, which before was called the Tropenmuseum, has it's origins in the 19th century. The collection of the Wereldmuseum Amsterdam includes objects from several other museums, including the former Artis Ethnographic Museum.</w:t>
       </w:r>
     </w:p>
     <w:p>

--- a/EXPORTS/DOCX/niveau3/English/WMAmsterdam.docx
+++ b/EXPORTS/DOCX/niveau3/English/WMAmsterdam.docx
@@ -166,36 +166,338 @@
     </w:p>
     <w:p>
       <w:pPr>
-        <w:pStyle w:val="BodyText"/>
+        <w:pStyle w:val="ListBullet"/>
       </w:pPr>
       <w:r>
-        <w:t>_see also: Sources_</w:t>
-        <w:br/>
-        <w:t>_see also: The trade in objects from a colonial context_</w:t>
-        <w:br/>
-        <w:t>_see also: Army and navy personnel in colonised territories_</w:t>
-        <w:br/>
-        <w:t>_see also: Scientific research in colonised territories_</w:t>
-        <w:br/>
-        <w:t>_see also: Royal Cabinet of Curiosities_</w:t>
-        <w:br/>
-        <w:t>_see also: Artis Ethnographic Museum_</w:t>
-        <w:br/>
-        <w:t>_see also: Wereldmuseum Berg en Dal_</w:t>
-        <w:br/>
-        <w:t>_see also: Wereldmuseum Leiden_</w:t>
-        <w:br/>
-        <w:t>_see also: Wereldmuseum Rotterdam_</w:t>
-        <w:br/>
-        <w:t>_see also: Koninklijk Bataviaasch Genootschap van Wetenschappen en Kunsten_</w:t>
-        <w:br/>
-        <w:t>_see also: Rijksmuseum Amsterdam_</w:t>
-        <w:br/>
-        <w:t>_see also: Museon-Omniversum_</w:t>
-        <w:br/>
-        <w:t>_see also: International Colonial and Export Exhibition 1883_</w:t>
-        <w:br/>
-        <w:t>_see also: Natuurhistorisch en Volkenkundig Museum Oudenbosch_</w:t>
+        <w:t>_see also:</w:t>
+      </w:r>
+    </w:p>
+    <w:p>
+      <w:pPr>
+        <w:pStyle w:val="ListBullet"/>
+      </w:pPr>
+      <w:r>
+        <w:t>Sources</w:t>
+      </w:r>
+    </w:p>
+    <w:p>
+      <w:pPr>
+        <w:pStyle w:val="ListBullet"/>
+      </w:pPr>
+      <w:r>
+        <w:t>_</w:t>
+      </w:r>
+    </w:p>
+    <w:p>
+      <w:pPr>
+        <w:pStyle w:val="ListBullet"/>
+      </w:pPr>
+      <w:r>
+        <w:t>_see also:</w:t>
+      </w:r>
+    </w:p>
+    <w:p>
+      <w:pPr>
+        <w:pStyle w:val="ListBullet"/>
+      </w:pPr>
+      <w:r>
+        <w:t>The trade in objects from a colonial context</w:t>
+      </w:r>
+    </w:p>
+    <w:p>
+      <w:pPr>
+        <w:pStyle w:val="ListBullet"/>
+      </w:pPr>
+      <w:r>
+        <w:t>_</w:t>
+      </w:r>
+    </w:p>
+    <w:p>
+      <w:pPr>
+        <w:pStyle w:val="ListBullet"/>
+      </w:pPr>
+      <w:r>
+        <w:t>_see also:</w:t>
+      </w:r>
+    </w:p>
+    <w:p>
+      <w:pPr>
+        <w:pStyle w:val="ListBullet"/>
+      </w:pPr>
+      <w:r>
+        <w:t>Army and navy personnel in colonised territories</w:t>
+      </w:r>
+    </w:p>
+    <w:p>
+      <w:pPr>
+        <w:pStyle w:val="ListBullet"/>
+      </w:pPr>
+      <w:r>
+        <w:t>_</w:t>
+      </w:r>
+    </w:p>
+    <w:p>
+      <w:pPr>
+        <w:pStyle w:val="ListBullet"/>
+      </w:pPr>
+      <w:r>
+        <w:t>_see also:</w:t>
+      </w:r>
+    </w:p>
+    <w:p>
+      <w:pPr>
+        <w:pStyle w:val="ListBullet"/>
+      </w:pPr>
+      <w:r>
+        <w:t>Scientific research in colonised territories</w:t>
+      </w:r>
+    </w:p>
+    <w:p>
+      <w:pPr>
+        <w:pStyle w:val="ListBullet"/>
+      </w:pPr>
+      <w:r>
+        <w:t>_</w:t>
+      </w:r>
+    </w:p>
+    <w:p>
+      <w:pPr>
+        <w:pStyle w:val="ListBullet"/>
+      </w:pPr>
+      <w:r>
+        <w:t>_see also:</w:t>
+      </w:r>
+    </w:p>
+    <w:p>
+      <w:pPr>
+        <w:pStyle w:val="ListBullet"/>
+      </w:pPr>
+      <w:r>
+        <w:t>Royal Cabinet of Curiosities</w:t>
+      </w:r>
+    </w:p>
+    <w:p>
+      <w:pPr>
+        <w:pStyle w:val="ListBullet"/>
+      </w:pPr>
+      <w:r>
+        <w:t>_</w:t>
+      </w:r>
+    </w:p>
+    <w:p>
+      <w:pPr>
+        <w:pStyle w:val="ListBullet"/>
+      </w:pPr>
+      <w:r>
+        <w:t>_see also:</w:t>
+      </w:r>
+    </w:p>
+    <w:p>
+      <w:pPr>
+        <w:pStyle w:val="ListBullet"/>
+      </w:pPr>
+      <w:r>
+        <w:t>Artis Ethnographic Museum</w:t>
+      </w:r>
+    </w:p>
+    <w:p>
+      <w:pPr>
+        <w:pStyle w:val="ListBullet"/>
+      </w:pPr>
+      <w:r>
+        <w:t>_</w:t>
+      </w:r>
+    </w:p>
+    <w:p>
+      <w:pPr>
+        <w:pStyle w:val="ListBullet"/>
+      </w:pPr>
+      <w:r>
+        <w:t>_see also:</w:t>
+      </w:r>
+    </w:p>
+    <w:p>
+      <w:pPr>
+        <w:pStyle w:val="ListBullet"/>
+      </w:pPr>
+      <w:r>
+        <w:t>Wereldmuseum Berg en Dal</w:t>
+      </w:r>
+    </w:p>
+    <w:p>
+      <w:pPr>
+        <w:pStyle w:val="ListBullet"/>
+      </w:pPr>
+      <w:r>
+        <w:t>_</w:t>
+      </w:r>
+    </w:p>
+    <w:p>
+      <w:pPr>
+        <w:pStyle w:val="ListBullet"/>
+      </w:pPr>
+      <w:r>
+        <w:t>_see also:</w:t>
+      </w:r>
+    </w:p>
+    <w:p>
+      <w:pPr>
+        <w:pStyle w:val="ListBullet"/>
+      </w:pPr>
+      <w:r>
+        <w:t>Wereldmuseum Leiden</w:t>
+      </w:r>
+    </w:p>
+    <w:p>
+      <w:pPr>
+        <w:pStyle w:val="ListBullet"/>
+      </w:pPr>
+      <w:r>
+        <w:t>_</w:t>
+      </w:r>
+    </w:p>
+    <w:p>
+      <w:pPr>
+        <w:pStyle w:val="ListBullet"/>
+      </w:pPr>
+      <w:r>
+        <w:t>_see also:</w:t>
+      </w:r>
+    </w:p>
+    <w:p>
+      <w:pPr>
+        <w:pStyle w:val="ListBullet"/>
+      </w:pPr>
+      <w:r>
+        <w:t>Wereldmuseum Rotterdam</w:t>
+      </w:r>
+    </w:p>
+    <w:p>
+      <w:pPr>
+        <w:pStyle w:val="ListBullet"/>
+      </w:pPr>
+      <w:r>
+        <w:t>_</w:t>
+      </w:r>
+    </w:p>
+    <w:p>
+      <w:pPr>
+        <w:pStyle w:val="ListBullet"/>
+      </w:pPr>
+      <w:r>
+        <w:t>_see also:</w:t>
+      </w:r>
+    </w:p>
+    <w:p>
+      <w:pPr>
+        <w:pStyle w:val="ListBullet"/>
+      </w:pPr>
+      <w:r>
+        <w:t>Koninklijk Bataviaasch Genootschap van Wetenschappen en Kunsten</w:t>
+      </w:r>
+    </w:p>
+    <w:p>
+      <w:pPr>
+        <w:pStyle w:val="ListBullet"/>
+      </w:pPr>
+      <w:r>
+        <w:t>_</w:t>
+      </w:r>
+    </w:p>
+    <w:p>
+      <w:pPr>
+        <w:pStyle w:val="ListBullet"/>
+      </w:pPr>
+      <w:r>
+        <w:t>_see also:</w:t>
+      </w:r>
+    </w:p>
+    <w:p>
+      <w:pPr>
+        <w:pStyle w:val="ListBullet"/>
+      </w:pPr>
+      <w:r>
+        <w:t>Rijksmuseum Amsterdam</w:t>
+      </w:r>
+    </w:p>
+    <w:p>
+      <w:pPr>
+        <w:pStyle w:val="ListBullet"/>
+      </w:pPr>
+      <w:r>
+        <w:t>_</w:t>
+      </w:r>
+    </w:p>
+    <w:p>
+      <w:pPr>
+        <w:pStyle w:val="ListBullet"/>
+      </w:pPr>
+      <w:r>
+        <w:t>_see also:</w:t>
+      </w:r>
+    </w:p>
+    <w:p>
+      <w:pPr>
+        <w:pStyle w:val="ListBullet"/>
+      </w:pPr>
+      <w:r>
+        <w:t>Museon-Omniversum</w:t>
+      </w:r>
+    </w:p>
+    <w:p>
+      <w:pPr>
+        <w:pStyle w:val="ListBullet"/>
+      </w:pPr>
+      <w:r>
+        <w:t>_</w:t>
+      </w:r>
+    </w:p>
+    <w:p>
+      <w:pPr>
+        <w:pStyle w:val="ListBullet"/>
+      </w:pPr>
+      <w:r>
+        <w:t>_see also:</w:t>
+      </w:r>
+    </w:p>
+    <w:p>
+      <w:pPr>
+        <w:pStyle w:val="ListBullet"/>
+      </w:pPr>
+      <w:r>
+        <w:t>International Colonial and Export Exhibition 1883</w:t>
+      </w:r>
+    </w:p>
+    <w:p>
+      <w:pPr>
+        <w:pStyle w:val="ListBullet"/>
+      </w:pPr>
+      <w:r>
+        <w:t>_</w:t>
+      </w:r>
+    </w:p>
+    <w:p>
+      <w:pPr>
+        <w:pStyle w:val="ListBullet"/>
+      </w:pPr>
+      <w:r>
+        <w:t>_see also:</w:t>
+      </w:r>
+    </w:p>
+    <w:p>
+      <w:pPr>
+        <w:pStyle w:val="ListBullet"/>
+      </w:pPr>
+      <w:r>
+        <w:t>Natuurhistorisch en Volkenkundig Museum Oudenbosch</w:t>
+      </w:r>
+    </w:p>
+    <w:p>
+      <w:pPr>
+        <w:pStyle w:val="ListBullet"/>
+      </w:pPr>
+      <w:r>
+        <w:t>_</w:t>
       </w:r>
     </w:p>
     <w:p>

--- a/EXPORTS/DOCX/niveau3/English/WMAmsterdam.docx
+++ b/EXPORTS/DOCX/niveau3/English/WMAmsterdam.docx
@@ -65,7 +65,7 @@
         <w:pStyle w:val="Heading2"/>
       </w:pPr>
       <w:r>
-        <w:t>Description</w:t>
+        <w:t>History of the museum</w:t>
       </w:r>
     </w:p>
     <w:p>
@@ -118,6 +118,21 @@
       </w:pPr>
       <w:r>
         <w:t>In 2014 the Tropenmuseum, Museum Volkenkunde in Leiden, the Afrika Museum in Berg en Dal and later the Wereldmuseum in Rotterdam merged to form the National Museum of World Cultures. As of 2023 the museums continue under the joint name of Wereldmuseum.</w:t>
+      </w:r>
+    </w:p>
+    <w:p>
+      <w:pPr>
+        <w:pStyle w:val="BodyText"/>
+      </w:pPr>
+    </w:p>
+    <w:p>
+      <w:pPr>
+        <w:pStyle w:val="BodyText"/>
+      </w:pPr>
+      <w:r>
+        <w:t>Picture of the Wereldmuseum Amsterdam in april 2024</w:t>
+        <w:br/>
+        <w:t>_Today's Wereldmuseum Amsterdam (Sneeuwvlakte)_</w:t>
       </w:r>
     </w:p>
     <w:p>
@@ -670,131 +685,7 @@
         <w:pStyle w:val="BodyText"/>
       </w:pPr>
       <w:r>
-        <w:t>Identifiers:</w:t>
-      </w:r>
-    </w:p>
-    <w:p>
-      <w:pPr>
-        <w:pStyle w:val="BodyText"/>
-      </w:pPr>
-    </w:p>
-    <w:p>
-      <w:pPr>
-        <w:pStyle w:val="BodyText"/>
-      </w:pPr>
-      <w:r>
-        <w:t>http://www.wikidata.org/entity/Q1131589</w:t>
-        <w:br/>
-        <w:t>,</w:t>
-        <w:br/>
-        <w:t xml:space="preserve">  Name variations:</w:t>
-      </w:r>
-    </w:p>
-    <w:p>
-      <w:pPr>
-        <w:pStyle w:val="BodyText"/>
-      </w:pPr>
-    </w:p>
-    <w:p>
-      <w:pPr>
-        <w:pStyle w:val="BodyText"/>
-      </w:pPr>
-      <w:r>
-        <w:t>Tropenmuseum, Koloniaal Museum, Indisch museum, Nationaal Museum van Wereldculturen</w:t>
-        <w:br/>
-        <w:t>,</w:t>
-        <w:br/>
-        <w:t xml:space="preserve">  Tags:</w:t>
-        <w:br/>
-        <w:t xml:space="preserve">  Activity:</w:t>
-      </w:r>
-    </w:p>
-    <w:p>
-      <w:pPr>
-        <w:pStyle w:val="BodyText"/>
-      </w:pPr>
-    </w:p>
-    <w:p>
-      <w:pPr>
-        <w:pStyle w:val="BodyText"/>
-      </w:pPr>
-      <w:r>
-        <w:t>Ethnographic museum, Collecting</w:t>
-        <w:br/>
-        <w:t>,</w:t>
-        <w:br/>
-        <w:t xml:space="preserve">  Type of objects:</w:t>
-      </w:r>
-    </w:p>
-    <w:p>
-      <w:pPr>
-        <w:pStyle w:val="BodyText"/>
-      </w:pPr>
-    </w:p>
-    <w:p>
-      <w:pPr>
-        <w:pStyle w:val="BodyText"/>
-      </w:pPr>
-      <w:r>
-        <w:t>Ethnographic objects</w:t>
-        <w:br/>
-        <w:t>,</w:t>
-        <w:br/>
-        <w:t xml:space="preserve">  Geographical:</w:t>
-      </w:r>
-    </w:p>
-    <w:p>
-      <w:pPr>
-        <w:pStyle w:val="BodyText"/>
-      </w:pPr>
-    </w:p>
-    <w:p>
-      <w:pPr>
-        <w:pStyle w:val="BodyText"/>
-      </w:pPr>
-      <w:r>
-        <w:t>Africa, Asia, North America, Oceania, South America</w:t>
-        <w:br/>
-        <w:t>,</w:t>
-        <w:br/>
-        <w:t xml:space="preserve">  Period of activity:</w:t>
-        <w:br/>
-        <w:t xml:space="preserve">  Year of start:</w:t>
-        <w:br/>
-        <w:t xml:space="preserve">  1926,</w:t>
-        <w:br/>
-        <w:t xml:space="preserve">  Year of end:</w:t>
-      </w:r>
-    </w:p>
-    <w:p>
-      <w:pPr>
-        <w:pStyle w:val="BodyText"/>
-      </w:pPr>
-    </w:p>
-    <w:p>
-      <w:pPr>
-        <w:pStyle w:val="BodyText"/>
-      </w:pPr>
-      <w:r>
-        <w:t>,</w:t>
-        <w:br/>
-        <w:t xml:space="preserve">  Collections:</w:t>
-        <w:br/>
-        <w:t xml:space="preserve">  General remarks:</w:t>
-        <w:br/>
-        <w:t xml:space="preserve">  content:</w:t>
-        <w:br/>
-        <w:t xml:space="preserve">  In 2014, the collections of the then Museum Volkenkunde in Leiden, the Afrika Museum in Berg en Dal and the Tropenmuseum in Amsterdam were merged. The collection of the former Tropenmuseum can be identified via the inventory number with the attribute 'TK'.</w:t>
-        <w:br/>
-        <w:t>,</w:t>
-        <w:br/>
-        <w:t xml:space="preserve">  content-type:</w:t>
-        <w:br/>
-        <w:t xml:space="preserve">  text/markdown,</w:t>
-        <w:br/>
-        <w:t xml:space="preserve">  Within the Data Hub:</w:t>
-        <w:br/>
-        <w:t xml:space="preserve">  https://app.colonialcollections.nl/en/objects?query=TM&amp;publishers=Wereldmuseum</w:t>
+        <w:t>TO BE FILLED</w:t>
       </w:r>
     </w:p>
     <w:p>

--- a/EXPORTS/DOCX/niveau3/English/WMAmsterdam.docx
+++ b/EXPORTS/DOCX/niveau3/English/WMAmsterdam.docx
@@ -2,25 +2,6 @@
 <file path=word/document.xml><?xml version="1.0" encoding="utf-8"?>
 <w:document xmlns:wpc="http://schemas.microsoft.com/office/word/2010/wordprocessingCanvas" xmlns:mo="http://schemas.microsoft.com/office/mac/office/2008/main" xmlns:mc="http://schemas.openxmlformats.org/markup-compatibility/2006" xmlns:mv="urn:schemas-microsoft-com:mac:vml" xmlns:o="urn:schemas-microsoft-com:office:office" xmlns:r="http://schemas.openxmlformats.org/officeDocument/2006/relationships" xmlns:m="http://schemas.openxmlformats.org/officeDocument/2006/math" xmlns:v="urn:schemas-microsoft-com:vml" xmlns:wp14="http://schemas.microsoft.com/office/word/2010/wordprocessingDrawing" xmlns:wp="http://schemas.openxmlformats.org/drawingml/2006/wordprocessingDrawing" xmlns:w10="urn:schemas-microsoft-com:office:word" xmlns:w="http://schemas.openxmlformats.org/wordprocessingml/2006/main" xmlns:w14="http://schemas.microsoft.com/office/word/2010/wordml" xmlns:wpg="http://schemas.microsoft.com/office/word/2010/wordprocessingGroup" xmlns:wpi="http://schemas.microsoft.com/office/word/2010/wordprocessingInk" xmlns:wne="http://schemas.microsoft.com/office/word/2006/wordml" xmlns:wps="http://schemas.microsoft.com/office/word/2010/wordprocessingShape" mc:Ignorable="w14 wp14">
   <w:body>
-    <w:p>
-      <w:pPr>
-        <w:pStyle w:val="BodyText"/>
-      </w:pPr>
-      <w:r>
-        <w:t>_This is a level 3 Research Aid_</w:t>
-        <w:br/>
-        <w:t>_first edited by Wiebe Reints as original_author on 2024-08-09_</w:t>
-        <w:br/>
-        <w:t>_last edited by Abacus as translator on 2025-04-24</w:t>
-        <w:br/>
-        <w:t xml:space="preserve">        (applies to section: Main-text; Sources)_</w:t>
-      </w:r>
-    </w:p>
-    <w:p>
-      <w:pPr>
-        <w:pStyle w:val="BodyText"/>
-      </w:pPr>
-    </w:p>
     <w:p>
       <w:pPr>
         <w:pStyle w:val="Title"/>
@@ -550,30 +531,21 @@
       <w:pPr>
         <w:pStyle w:val="BodyText"/>
       </w:pPr>
-    </w:p>
-    <w:p>
-      <w:pPr>
-        <w:pStyle w:val="BodyText"/>
-      </w:pPr>
       <w:r>
-        <w:t>Archive:</w:t>
-      </w:r>
-    </w:p>
-    <w:p>
-      <w:pPr>
-        <w:pStyle w:val="BodyText"/>
-      </w:pPr>
-    </w:p>
-    <w:p>
-      <w:pPr>
-        <w:pStyle w:val="BodyText"/>
-      </w:pPr>
-    </w:p>
-    <w:p>
-      <w:pPr>
-        <w:pStyle w:val="Heading1"/>
-      </w:pPr>
-      <w:r>
+        <w:t>NL-HaNA, KIT Koninklijk Instituut voor de Tropen, 2.20.69</w:t>
+        <w:br/>
+        <w:t xml:space="preserve">  _Archive of the Royal Tropical Institute up to and including 1995 deposited at the Dutch National Archives in The Hague. Archives after 1995 are still physically held at the KIT. The archive description contains detailed information on the history of the Wereldmuseum Amsterdam and the structure of the archive._</w:t>
+        <w:br/>
+        <w:t>https://www.nationaalarchief.nl/onderzoeken/archief/2.20.69</w:t>
+        <w:br/>
+        <w:t xml:space="preserve">  Archive:</w:t>
+        <w:br/>
+        <w:t xml:space="preserve">  395 Archief van het Koninklijk Zoölogisch Genootschap Natura Artis Magistra</w:t>
+        <w:br/>
+        <w:t xml:space="preserve">  _Archive of the royal zoological society Koninklijk Zoölogisch Genootschap Natura Artis Magistra, now Artis Zoo. The archives under inventory numbers 1876 to 1919 are of particular interest in terms of the establishment of the current Wereldmuseum Amsterdam._</w:t>
+        <w:br/>
+        <w:t xml:space="preserve">https://archief.amsterdam/inventarissen/details/395/ </w:t>
+        <w:br/>
         <w:t>Secondary sources</w:t>
       </w:r>
     </w:p>
@@ -599,55 +571,37 @@
       <w:pPr>
         <w:pStyle w:val="BodyText"/>
       </w:pPr>
-    </w:p>
-    <w:p>
-      <w:pPr>
-        <w:pStyle w:val="BodyText"/>
-      </w:pPr>
       <w:r>
-        <w:t>Book:</w:t>
+        <w:t>Duuren, David van. 125 Jaar Verzamelen : Tropenmuseum, Amsterdam. Amsterdam: Koninklijk Museum voor de Tropen, 1990.</w:t>
+        <w:br/>
+        <w:t xml:space="preserve">  _Book from 1990 to mark the eightieth anniversary of the Royal Tropical Institute Association. Describes the then 125-year history of the collection of the Wereldmuseum Amsterdam from the perspective of that time. The book gives a general overview of the history of the establishment of the Wereldmuseum Amsterdam and takes a closer look at various individual objects._</w:t>
+        <w:br/>
+        <w:t>WorldCat 902015409, ISBN 9068322311</w:t>
+        <w:br/>
+        <w:t xml:space="preserve">  Book:</w:t>
+        <w:br/>
+        <w:t xml:space="preserve">  Jans, Huub. Honderdzestig Meter Mauritskade : Vier Eeuwen Tropenervaring Allegorisch Weerspiegeld in de Huisvesting van Een Wetenschappelijk Instituut. Amsterdam: Koninklijk Instituut voor de Tropen, 1976.</w:t>
+        <w:br/>
+        <w:t xml:space="preserve">  _Booklet from 1976 that mainly focuses on the building housing today's Wereldmuseum Amsterdam and the KIT. Attention is given to the development of the building, but the booklet also contains descriptions of various facade stones that are characteristic of European views on the colonial project in the 20th century._</w:t>
+        <w:br/>
+        <w:t>WorldCat 63449631</w:t>
+        <w:br/>
+        <w:t xml:space="preserve">  Boek:</w:t>
+        <w:br/>
+        <w:t xml:space="preserve">  Jans, Huub, van den Brink, Hans and Koninklijk Instituut voor de Tropen. Tropen in Amsterdam : 70 Jaar Koninklijk Instituut Voor de Tropen. Amsterdam: Terra, 1981.</w:t>
+        <w:br/>
+        <w:t xml:space="preserve">  _Book from 1981 describing the history of the Royal Tropical Institute up to 1950. The book contains many photos and also provides detailed descriptions of external and internal characteristics of the current Wereldmuseum Amsterdam. It also looks at the structure of the KIT organisation during the first decades of its existence._</w:t>
+        <w:br/>
+        <w:t>WorldCat 899009074, ISBN 9062550770</w:t>
+        <w:br/>
+        <w:t xml:space="preserve">  Boek:</w:t>
+        <w:br/>
+        <w:t xml:space="preserve">  Woudsma, J. (Jacobus) and Galesloot, Hansje. Een markant gebouw in Amsterdam-Oost: het Koninklijk Instituut voor de Tropen. Amsterdam: Koninklijk Instituut voor de Tropen, 1990.</w:t>
+        <w:br/>
+        <w:t xml:space="preserve">  _Like Jans' book, this 1990 book focuses mainly on the external characteristics of the current Wereldmuseum Amsterdam. The book contains detailed information on the facades, galleries, materials used and the colonial symbolism of the decorations around the building._</w:t>
+        <w:br/>
+        <w:t>WorldCat 905775747, ISBN 906832229X</w:t>
       </w:r>
-    </w:p>
-    <w:p>
-      <w:pPr>
-        <w:pStyle w:val="BodyText"/>
-      </w:pPr>
-    </w:p>
-    <w:p>
-      <w:pPr>
-        <w:pStyle w:val="BodyText"/>
-      </w:pPr>
-    </w:p>
-    <w:p>
-      <w:pPr>
-        <w:pStyle w:val="BodyText"/>
-      </w:pPr>
-      <w:r>
-        <w:t>Boek:</w:t>
-      </w:r>
-    </w:p>
-    <w:p>
-      <w:pPr>
-        <w:pStyle w:val="BodyText"/>
-      </w:pPr>
-    </w:p>
-    <w:p>
-      <w:pPr>
-        <w:pStyle w:val="BodyText"/>
-      </w:pPr>
-    </w:p>
-    <w:p>
-      <w:pPr>
-        <w:pStyle w:val="BodyText"/>
-      </w:pPr>
-      <w:r>
-        <w:t>Boek:</w:t>
-      </w:r>
-    </w:p>
-    <w:p>
-      <w:pPr>
-        <w:pStyle w:val="BodyText"/>
-      </w:pPr>
     </w:p>
     <w:p>
       <w:pPr>
@@ -686,6 +640,23 @@
       </w:pPr>
       <w:r>
         <w:t>TO BE FILLED</w:t>
+      </w:r>
+    </w:p>
+    <w:p>
+      <w:pPr>
+        <w:pStyle w:val="BodyText"/>
+      </w:pPr>
+    </w:p>
+    <w:p>
+      <w:pPr>
+        <w:pStyle w:val="BodyText"/>
+      </w:pPr>
+      <w:r>
+        <w:t>_first edited by Wiebe Reints as original_author on 2024-08-09_</w:t>
+        <w:br/>
+        <w:t>_last edited by Abacus as translator on 2025-04-24</w:t>
+        <w:br/>
+        <w:t xml:space="preserve">        (applies to section: Main-text; Sources)_</w:t>
       </w:r>
     </w:p>
     <w:p>
